--- a/Article.docx
+++ b/Article.docx
@@ -570,21 +570,7 @@
         <w:rPr>
           <w:lang w:val="en-GB"/>
         </w:rPr>
-        <w:t xml:space="preserve">Both networks are trained </w:t>
-      </w:r>
-      <w:proofErr w:type="spellStart"/>
-      <w:r>
-        <w:rPr>
-          <w:lang w:val="en-GB"/>
-        </w:rPr>
-        <w:t>adversarially</w:t>
-      </w:r>
-      <w:proofErr w:type="spellEnd"/>
-      <w:r>
-        <w:rPr>
-          <w:lang w:val="en-GB"/>
-        </w:rPr>
-        <w:t>. The generator’s objective is to produce realistic images that can fool the discriminator, while the discriminator’s objective is to correctly classify images as real or synthetic.</w:t>
+        <w:t>Both networks are trained adversarially. The generator’s objective is to produce realistic images that can fool the discriminator, while the discriminator’s objective is to correctly classify images as real or synthetic.</w:t>
       </w:r>
     </w:p>
     <w:p>
@@ -801,6 +787,155 @@
     </w:p>
     <w:p>
       <w:pPr>
+        <w:ind w:left="360"/>
+        <w:rPr>
+          <w:lang w:val="en-GB"/>
+        </w:rPr>
+      </w:pPr>
+      <w:r>
+        <w:rPr>
+          <w:lang w:val="en-GB"/>
+        </w:rPr>
+        <w:t>Examples of the generated MRI scan(left) and a real MRI scan(right)</w:t>
+      </w:r>
+    </w:p>
+    <w:p>
+      <w:pPr>
+        <w:ind w:left="360"/>
+        <w:rPr>
+          <w:lang w:val="en-GB"/>
+        </w:rPr>
+      </w:pPr>
+      <w:r>
+        <w:rPr>
+          <w:lang w:val="en-GB"/>
+        </w:rPr>
+        <w:drawing>
+          <wp:anchor distT="0" distB="0" distL="114300" distR="114300" simplePos="0" relativeHeight="251658240" behindDoc="0" locked="0" layoutInCell="1" allowOverlap="1" wp14:anchorId="3C2E17F3" wp14:editId="42587524">
+            <wp:simplePos x="0" y="0"/>
+            <wp:positionH relativeFrom="margin">
+              <wp:posOffset>2362199</wp:posOffset>
+            </wp:positionH>
+            <wp:positionV relativeFrom="paragraph">
+              <wp:posOffset>162560</wp:posOffset>
+            </wp:positionV>
+            <wp:extent cx="1547267" cy="1524000"/>
+            <wp:effectExtent l="0" t="0" r="0" b="0"/>
+            <wp:wrapNone/>
+            <wp:docPr id="492293839" name="Picture 1" descr="A close-up of a mri&#10;&#10;Description automatically generated"/>
+            <wp:cNvGraphicFramePr>
+              <a:graphicFrameLocks xmlns:a="http://schemas.openxmlformats.org/drawingml/2006/main" noChangeAspect="1"/>
+            </wp:cNvGraphicFramePr>
+            <a:graphic xmlns:a="http://schemas.openxmlformats.org/drawingml/2006/main">
+              <a:graphicData uri="http://schemas.openxmlformats.org/drawingml/2006/picture">
+                <pic:pic xmlns:pic="http://schemas.openxmlformats.org/drawingml/2006/picture">
+                  <pic:nvPicPr>
+                    <pic:cNvPr id="492293839" name="Picture 1" descr="A close-up of a mri&#10;&#10;Description automatically generated"/>
+                    <pic:cNvPicPr/>
+                  </pic:nvPicPr>
+                  <pic:blipFill>
+                    <a:blip r:embed="rId5">
+                      <a:extLst>
+                        <a:ext uri="{28A0092B-C50C-407E-A947-70E740481C1C}">
+                          <a14:useLocalDpi xmlns:a14="http://schemas.microsoft.com/office/drawing/2010/main" val="0"/>
+                        </a:ext>
+                      </a:extLst>
+                    </a:blip>
+                    <a:stretch>
+                      <a:fillRect/>
+                    </a:stretch>
+                  </pic:blipFill>
+                  <pic:spPr>
+                    <a:xfrm>
+                      <a:off x="0" y="0"/>
+                      <a:ext cx="1559434" cy="1535984"/>
+                    </a:xfrm>
+                    <a:prstGeom prst="rect">
+                      <a:avLst/>
+                    </a:prstGeom>
+                  </pic:spPr>
+                </pic:pic>
+              </a:graphicData>
+            </a:graphic>
+            <wp14:sizeRelH relativeFrom="margin">
+              <wp14:pctWidth>0</wp14:pctWidth>
+            </wp14:sizeRelH>
+            <wp14:sizeRelV relativeFrom="margin">
+              <wp14:pctHeight>0</wp14:pctHeight>
+            </wp14:sizeRelV>
+          </wp:anchor>
+        </w:drawing>
+      </w:r>
+      <w:r>
+        <w:rPr>
+          <w:lang w:val="en-GB"/>
+        </w:rPr>
+        <w:drawing>
+          <wp:inline distT="0" distB="0" distL="0" distR="0" wp14:anchorId="3B3BBFE9" wp14:editId="5692B2F4">
+            <wp:extent cx="2346787" cy="1760220"/>
+            <wp:effectExtent l="0" t="0" r="0" b="0"/>
+            <wp:docPr id="369945621" name="Picture 3" descr="A close-up of a brain scan&#10;&#10;Description automatically generated"/>
+            <wp:cNvGraphicFramePr>
+              <a:graphicFrameLocks xmlns:a="http://schemas.openxmlformats.org/drawingml/2006/main" noChangeAspect="1"/>
+            </wp:cNvGraphicFramePr>
+            <a:graphic xmlns:a="http://schemas.openxmlformats.org/drawingml/2006/main">
+              <a:graphicData uri="http://schemas.openxmlformats.org/drawingml/2006/picture">
+                <pic:pic xmlns:pic="http://schemas.openxmlformats.org/drawingml/2006/picture">
+                  <pic:nvPicPr>
+                    <pic:cNvPr id="369945621" name="Picture 3" descr="A close-up of a brain scan&#10;&#10;Description automatically generated"/>
+                    <pic:cNvPicPr>
+                      <a:picLocks noChangeAspect="1" noChangeArrowheads="1"/>
+                    </pic:cNvPicPr>
+                  </pic:nvPicPr>
+                  <pic:blipFill>
+                    <a:blip r:embed="rId6" cstate="print">
+                      <a:extLst>
+                        <a:ext uri="{28A0092B-C50C-407E-A947-70E740481C1C}">
+                          <a14:useLocalDpi xmlns:a14="http://schemas.microsoft.com/office/drawing/2010/main" val="0"/>
+                        </a:ext>
+                      </a:extLst>
+                    </a:blip>
+                    <a:srcRect/>
+                    <a:stretch>
+                      <a:fillRect/>
+                    </a:stretch>
+                  </pic:blipFill>
+                  <pic:spPr bwMode="auto">
+                    <a:xfrm>
+                      <a:off x="0" y="0"/>
+                      <a:ext cx="2355514" cy="1766766"/>
+                    </a:xfrm>
+                    <a:prstGeom prst="rect">
+                      <a:avLst/>
+                    </a:prstGeom>
+                    <a:noFill/>
+                    <a:ln>
+                      <a:noFill/>
+                    </a:ln>
+                  </pic:spPr>
+                </pic:pic>
+              </a:graphicData>
+            </a:graphic>
+          </wp:inline>
+        </w:drawing>
+      </w:r>
+      <w:r>
+        <w:rPr>
+          <w:noProof/>
+        </w:rPr>
+        <w:t xml:space="preserve"> </w:t>
+      </w:r>
+    </w:p>
+    <w:p>
+      <w:pPr>
+        <w:ind w:left="360"/>
+        <w:rPr>
+          <w:lang w:val="en-GB"/>
+        </w:rPr>
+      </w:pPr>
+    </w:p>
+    <w:p>
+      <w:pPr>
         <w:rPr>
           <w:b/>
           <w:bCs/>
@@ -843,21 +978,7 @@
         <w:rPr>
           <w:lang w:val="en-GB"/>
         </w:rPr>
-        <w:t xml:space="preserve">To illustrate the approach, a small artificial dataset was created with three classes: mild, moderate, and </w:t>
-      </w:r>
-      <w:proofErr w:type="spellStart"/>
-      <w:r>
-        <w:rPr>
-          <w:lang w:val="en-GB"/>
-        </w:rPr>
-        <w:t>nonexistent</w:t>
-      </w:r>
-      <w:proofErr w:type="spellEnd"/>
-      <w:r>
-        <w:rPr>
-          <w:lang w:val="en-GB"/>
-        </w:rPr>
-        <w:t xml:space="preserve"> dementia. Synthetic images generated by the GAN were visually inspected to ensure diversity and realism.</w:t>
+        <w:t>To illustrate the approach, a small artificial dataset was created with three classes: mild, moderate, and nonexistent dementia. Synthetic images generated by the GAN were visually inspected to ensure diversity and realism.</w:t>
       </w:r>
     </w:p>
     <w:p>
@@ -904,35 +1025,7 @@
         <w:rPr>
           <w:lang w:val="en-GB"/>
         </w:rPr>
-        <w:t xml:space="preserve">The real dataset consists of MRI scans </w:t>
-      </w:r>
-      <w:proofErr w:type="spellStart"/>
-      <w:r>
-        <w:rPr>
-          <w:lang w:val="en-GB"/>
-        </w:rPr>
-        <w:t>labeled</w:t>
-      </w:r>
-      <w:proofErr w:type="spellEnd"/>
-      <w:r>
-        <w:rPr>
-          <w:lang w:val="en-GB"/>
-        </w:rPr>
-        <w:t xml:space="preserve"> as mild, moderate, or </w:t>
-      </w:r>
-      <w:proofErr w:type="spellStart"/>
-      <w:r>
-        <w:rPr>
-          <w:lang w:val="en-GB"/>
-        </w:rPr>
-        <w:t>nonexistent</w:t>
-      </w:r>
-      <w:proofErr w:type="spellEnd"/>
-      <w:r>
-        <w:rPr>
-          <w:lang w:val="en-GB"/>
-        </w:rPr>
-        <w:t xml:space="preserve"> dementia. A total of 300 images were used, with 100 images per class.</w:t>
+        <w:t>The real dataset consists of MRI scans labeled as mild, moderate, or nonexistent dementia. A total of 300 images were used, with 100 images per class.</w:t>
       </w:r>
     </w:p>
     <w:p>
@@ -962,7 +1055,19 @@
         <w:rPr>
           <w:lang w:val="en-GB"/>
         </w:rPr>
-        <w:t>The models were evaluated using accuracy, precision, recall, and F1-score.</w:t>
+        <w:t>The models were evaluated using accuracy</w:t>
+      </w:r>
+      <w:r>
+        <w:rPr>
+          <w:lang w:val="en-GB"/>
+        </w:rPr>
+        <w:t xml:space="preserve"> and loss</w:t>
+      </w:r>
+      <w:r>
+        <w:rPr>
+          <w:lang w:val="en-GB"/>
+        </w:rPr>
+        <w:t>.</w:t>
       </w:r>
     </w:p>
     <w:p>
@@ -1403,6 +1508,7 @@
                 <w:lang w:val="en-GB" w:eastAsia="en-GB"/>
                 <w14:ligatures w14:val="none"/>
               </w:rPr>
+              <w:lastRenderedPageBreak/>
               <w:t>20</w:t>
             </w:r>
           </w:p>
@@ -2341,14 +2447,7 @@
         <w:rPr>
           <w:lang w:val="en-GB"/>
         </w:rPr>
-        <w:t xml:space="preserve">The inclusion of synthetic data generated by the GAN improved both the accuracy and generalization of the Alzheimer’s detection model. The augmented model learned faster and </w:t>
-      </w:r>
-      <w:r>
-        <w:rPr>
-          <w:lang w:val="en-GB"/>
-        </w:rPr>
-        <w:lastRenderedPageBreak/>
-        <w:t>achieved better performance on the validation set, demonstrating the effectiveness of using GAN-generated data for training.</w:t>
+        <w:t>The inclusion of synthetic data generated by the GAN improved both the accuracy and generalization of the Alzheimer’s detection model. The augmented model learned faster and achieved better performance on the validation set, demonstrating the effectiveness of using GAN-generated data for training.</w:t>
       </w:r>
     </w:p>
     <w:p>
